--- a/法令ファイル/とん税法/とん税法（昭和三十二年法律第三十七号）.docx
+++ b/法令ファイル/とん税法/とん税法（昭和三十二年法律第三十七号）.docx
@@ -70,36 +70,32 @@
     </w:p>
     <w:p>
       <w:pPr>
-        <w:pStyle w:val="Heading6"/>
+        <w:pStyle w:val="ListBullet"/>
         <w:ind w:left="880"/>
       </w:pPr>
       <w:r>
         <w:t>一</w:t>
+        <w:br/>
+        <w:t>開港への入港ごとに納付する場合</w:t>
+        <w:br/>
+        <w:br/>
+        <w:br/>
+        <w:t>純トン数一トンまでごとに十六円</w:t>
       </w:r>
     </w:p>
     <w:p>
       <w:pPr>
-        <w:ind w:left="880"/>
-      </w:pPr>
-      <w:r>
-        <w:t>開港への入港ごとに納付する場合</w:t>
-      </w:r>
-    </w:p>
-    <w:p>
-      <w:pPr>
-        <w:pStyle w:val="Heading6"/>
+        <w:pStyle w:val="ListBullet"/>
         <w:ind w:left="880"/>
       </w:pPr>
       <w:r>
         <w:t>二</w:t>
-      </w:r>
-    </w:p>
-    <w:p>
-      <w:pPr>
-        <w:ind w:left="880"/>
-      </w:pPr>
-      <w:r>
+        <w:br/>
         <w:t>開港ごとに一年分を一時に納付する場合</w:t>
+        <w:br/>
+        <w:br/>
+        <w:br/>
+        <w:t>純トン数一トンまでごとに四十八円</w:t>
       </w:r>
     </w:p>
     <w:p>
@@ -143,6 +139,8 @@
     <w:p>
       <w:r>
         <w:t>外国貿易船が開港に入港した場合においては、当該外国貿易船に係るとん税の納付をすべき者（以下「納税義務者」という。）は、当該外国貿易船の出港の時（当該外国貿易船が入港の日から起算して五日以内に出港しない場合には、入港の日から起算して五日を経過する日）までに、政令で定めるところにより、当該外国貿易船に係るとん税の課税標準及び納付すべきとん税額その他の事項を記載した申告書を税関に提出し、あわせて当該申告書に記載された税額に相当するとん税を国に納付しなければならない。</w:t>
+        <w:br/>
+        <w:t>ただし、当該外国貿易船について第三条第二号に掲げる税率によるとん税が納付されている場合において、当該外国貿易船が当該税率によるとん税に係る最初の入港の日から起算して一年以内に当該納付に係る開港に入港するときは、この限りでない。</w:t>
       </w:r>
     </w:p>
     <w:p>
@@ -220,73 +218,51 @@
     <w:p>
       <w:r>
         <w:t>外国貿易船が開港に入港した場合において、次に掲げる場合に該当し、又はこれに準ずるやむを得ない理由があるときは、とん税を課さない。</w:t>
+        <w:br/>
+        <w:t>ただし、第一号又は第二号に規定する理由により入港した場合（これに準ずるやむを得ない理由がある場合を含む。）において、これらの理由に直接よらない貨物の積卸をするときは、この限りでない。</w:t>
       </w:r>
     </w:p>
     <w:p>
       <w:pPr>
-        <w:pStyle w:val="Heading6"/>
+        <w:pStyle w:val="ListBullet"/>
         <w:ind w:left="880"/>
       </w:pPr>
       <w:r>
         <w:t>一</w:t>
-      </w:r>
-    </w:p>
-    <w:p>
-      <w:pPr>
-        <w:ind w:left="880"/>
-      </w:pPr>
-      <w:r>
+        <w:br/>
         <w:t>海難その他航行上の支障が生じたことにより入港する場合</w:t>
       </w:r>
     </w:p>
     <w:p>
       <w:pPr>
-        <w:pStyle w:val="Heading6"/>
+        <w:pStyle w:val="ListBullet"/>
         <w:ind w:left="880"/>
       </w:pPr>
       <w:r>
         <w:t>二</w:t>
-      </w:r>
-    </w:p>
-    <w:p>
-      <w:pPr>
-        <w:ind w:left="880"/>
-      </w:pPr>
-      <w:r>
+        <w:br/>
         <w:t>検疫のみを目的として一時入港する場合</w:t>
       </w:r>
     </w:p>
     <w:p>
       <w:pPr>
-        <w:pStyle w:val="Heading6"/>
+        <w:pStyle w:val="ListBullet"/>
         <w:ind w:left="880"/>
       </w:pPr>
       <w:r>
         <w:t>三</w:t>
-      </w:r>
-    </w:p>
-    <w:p>
-      <w:pPr>
-        <w:ind w:left="880"/>
-      </w:pPr>
-      <w:r>
+        <w:br/>
         <w:t>避難のため一時出港し、その理由の消滅後直ちに同一の開港に入港する場合</w:t>
       </w:r>
     </w:p>
     <w:p>
       <w:pPr>
-        <w:pStyle w:val="Heading6"/>
+        <w:pStyle w:val="ListBullet"/>
         <w:ind w:left="880"/>
       </w:pPr>
       <w:r>
         <w:t>四</w:t>
-      </w:r>
-    </w:p>
-    <w:p>
-      <w:pPr>
-        <w:ind w:left="880"/>
-      </w:pPr>
-      <w:r>
+        <w:br/>
         <w:t>出港後二十四時間以内に他の開港又は不開港に寄港することなく同一の開港に入港する場合</w:t>
       </w:r>
     </w:p>
@@ -490,6 +466,8 @@
     <w:p>
       <w:r>
         <w:t>関税法第十一章（犯則事件の調査及び処分）の規定は、とん税に係る犯則事件の調査及び処分について準用する。</w:t>
+        <w:br/>
+        <w:t>この場合において、同法第百四十七条第一項（通告処分の不履行と告発）中「二十日」とあるのは、「四十八時間」と読み替えるものとする。</w:t>
       </w:r>
     </w:p>
     <w:p>
@@ -506,6 +484,18 @@
       </w:r>
     </w:p>
     <w:p>
+      <w:pPr>
+        <w:pStyle w:val="Heading5"/>
+        <w:ind w:left="440"/>
+      </w:pPr>
+      <w:r>
+        <w:t>１</w:t>
+      </w:r>
+    </w:p>
+    <w:p>
+      <w:pPr>
+        <w:ind w:left="440"/>
+      </w:pPr>
       <w:r>
         <w:t>この法律は、昭和三十二年四月一日から施行する。</w:t>
       </w:r>
@@ -571,10 +561,22 @@
         <w:pStyle w:val="Heading1"/>
       </w:pPr>
       <w:r>
-        <w:t>附　則（昭和三四年四月二〇日法律第一四八号）</w:t>
+        <w:t>附則（昭和三四年四月二〇日法律第一四八号）</w:t>
       </w:r>
     </w:p>
     <w:p>
+      <w:pPr>
+        <w:pStyle w:val="Heading5"/>
+        <w:ind w:left="440"/>
+      </w:pPr>
+      <w:r>
+        <w:t>１</w:t>
+      </w:r>
+    </w:p>
+    <w:p>
+      <w:pPr>
+        <w:ind w:left="440"/>
+      </w:pPr>
       <w:r>
         <w:t>この法律は、国税徴収法（昭和三十四年法律第百四十七号）の施行の日から施行する。</w:t>
       </w:r>
@@ -589,7 +591,7 @@
         <w:pStyle w:val="Heading1"/>
       </w:pPr>
       <w:r>
-        <w:t>附　則（昭和三七年四月二日法律第六七号）</w:t>
+        <w:t>附則（昭和三七年四月二日法律第六七号）</w:t>
       </w:r>
     </w:p>
     <w:p>
@@ -641,10 +643,22 @@
         <w:pStyle w:val="Heading1"/>
       </w:pPr>
       <w:r>
-        <w:t>附　則（昭和三七年五月一六日法律第一四〇号）</w:t>
+        <w:t>附則（昭和三七年五月一六日法律第一四〇号）</w:t>
       </w:r>
     </w:p>
     <w:p>
+      <w:pPr>
+        <w:pStyle w:val="Heading5"/>
+        <w:ind w:left="440"/>
+      </w:pPr>
+      <w:r>
+        <w:t>１</w:t>
+      </w:r>
+    </w:p>
+    <w:p>
+      <w:pPr>
+        <w:ind w:left="440"/>
+      </w:pPr>
       <w:r>
         <w:t>この法律は、昭和三十七年十月一日から施行する。</w:t>
       </w:r>
@@ -664,6 +678,8 @@
       </w:pPr>
       <w:r>
         <w:t>この法律による改正後の規定は、この附則に特別の定めがある場合を除き、この法律の施行前に生じた事項にも適用する。</w:t>
+        <w:br/>
+        <w:t>ただし、この法律による改正前の規定によつて生じた効力を妨げない。</w:t>
       </w:r>
     </w:p>
     <w:p>
@@ -715,6 +731,8 @@
       </w:pPr>
       <w:r>
         <w:t>この法律の施行の際現にこの法律による改正前の規定による出訴期間が進行している処分又は裁決に関する訴訟の出訴期間については、なお従前の例による。</w:t>
+        <w:br/>
+        <w:t>ただし、この法律による改正後の規定による出訴期間がこの法律による改正前の規定による出訴期間より短い場合に限る。</w:t>
       </w:r>
     </w:p>
     <w:p>
@@ -749,6 +767,8 @@
       </w:pPr>
       <w:r>
         <w:t>この法律の施行の際現に係属している処分又は裁決の取消しの訴えについては、当該法律関係の当事者の一方を被告とする旨のこの法律による改正後の規定にかかわらず、なお従前の例による。</w:t>
+        <w:br/>
+        <w:t>ただし、裁判所は、原告の申立てにより、決定をもつて、当該訴訟を当事者訴訟に変更することを許すことができる。</w:t>
       </w:r>
     </w:p>
     <w:p>
@@ -778,10 +798,22 @@
         <w:pStyle w:val="Heading1"/>
       </w:pPr>
       <w:r>
-        <w:t>附　則（昭和三七年九月一五日法律第一六一号）</w:t>
+        <w:t>附則（昭和三七年九月一五日法律第一六一号）</w:t>
       </w:r>
     </w:p>
     <w:p>
+      <w:pPr>
+        <w:pStyle w:val="Heading5"/>
+        <w:ind w:left="440"/>
+      </w:pPr>
+      <w:r>
+        <w:t>１</w:t>
+      </w:r>
+    </w:p>
+    <w:p>
+      <w:pPr>
+        <w:ind w:left="440"/>
+      </w:pPr>
       <w:r>
         <w:t>この法律は、昭和三十七年十月一日から施行する。</w:t>
       </w:r>
@@ -801,6 +833,8 @@
       </w:pPr>
       <w:r>
         <w:t>この法律による改正後の規定は、この附則に特別の定めがある場合を除き、この法律の施行前にされた行政庁の処分、この法律の施行前にされた申請に係る行政庁の不作為その他この法律の施行前に生じた事項についても適用する。</w:t>
+        <w:br/>
+        <w:t>ただし、この法律による改正前の規定によつて生じた効力を妨げない。</w:t>
       </w:r>
     </w:p>
     <w:p>
@@ -818,6 +852,8 @@
       </w:pPr>
       <w:r>
         <w:t>この法律の施行前に提起された訴願、審査の請求、異議の申立てその他の不服申立て（以下「訴願等」という。）については、この法律の施行後も、なお従前の例による。</w:t>
+        <w:br/>
+        <w:t>この法律の施行前にされた訴願等の裁決、決定その他の処分（以下「裁決等」という。）又はこの法律の施行前に提起された訴願等につきこの法律の施行後にされる裁決等にさらに不服がある場合の訴願等についても、同様とする。</w:t>
       </w:r>
     </w:p>
     <w:p>
@@ -915,10 +951,22 @@
         <w:pStyle w:val="Heading1"/>
       </w:pPr>
       <w:r>
-        <w:t>附　則（昭和三九年三月三一日法律第二五号）</w:t>
+        <w:t>附則（昭和三九年三月三一日法律第二五号）</w:t>
       </w:r>
     </w:p>
     <w:p>
+      <w:pPr>
+        <w:pStyle w:val="Heading5"/>
+        <w:ind w:left="440"/>
+      </w:pPr>
+      <w:r>
+        <w:t>１</w:t>
+      </w:r>
+    </w:p>
+    <w:p>
+      <w:pPr>
+        <w:ind w:left="440"/>
+      </w:pPr>
       <w:r>
         <w:t>この法律は、昭和三十九年四月一日から施行する。</w:t>
       </w:r>
@@ -933,10 +981,22 @@
         <w:pStyle w:val="Heading1"/>
       </w:pPr>
       <w:r>
-        <w:t>附　則（昭和三九年三月三一日法律第三一号）</w:t>
+        <w:t>附則（昭和三九年三月三一日法律第三一号）</w:t>
       </w:r>
     </w:p>
     <w:p>
+      <w:pPr>
+        <w:pStyle w:val="Heading5"/>
+        <w:ind w:left="440"/>
+      </w:pPr>
+      <w:r>
+        <w:t>１</w:t>
+      </w:r>
+    </w:p>
+    <w:p>
+      <w:pPr>
+        <w:ind w:left="440"/>
+      </w:pPr>
       <w:r>
         <w:t>この法律は、昭和三十九年四月一日から施行する。</w:t>
       </w:r>
@@ -985,45 +1045,47 @@
         <w:pStyle w:val="Heading1"/>
       </w:pPr>
       <w:r>
-        <w:t>附　則（昭和四一年三月三一日法律第三六号）</w:t>
+        <w:t>附則（昭和四一年三月三一日法律第三六号）</w:t>
       </w:r>
     </w:p>
     <w:p>
+      <w:pPr>
+        <w:pStyle w:val="Heading5"/>
+        <w:ind w:left="440"/>
+      </w:pPr>
       <w:r>
-        <w:t>この法律は、昭和四十一年四月一日から施行する。</w:t>
+        <w:t>１</w:t>
       </w:r>
     </w:p>
     <w:p>
       <w:pPr>
-        <w:pStyle w:val="Heading6"/>
-        <w:ind w:left="880"/>
+        <w:ind w:left="440"/>
       </w:pPr>
       <w:r>
-        <w:t>一</w:t>
+        <w:t>この法律は、昭和四十一年四月一日から施行する。</w:t>
+        <w:br/>
+        <w:t>ただし、次に掲げる改正規定は、同年十月一日以前において政令で定める日（以下「指定日」という。）から施行する。</w:t>
       </w:r>
     </w:p>
     <w:p>
       <w:pPr>
+        <w:pStyle w:val="ListBullet"/>
         <w:ind w:left="880"/>
       </w:pPr>
       <w:r>
+        <w:t>一</w:t>
+        <w:br/>
         <w:t>第一条中関税法の目次、第二章（第四条、第五条及び第十一条を除く。）、第七十七条、第九十七条、第百十条、第百十三条の二、第百十六条、第百十八条及び第百三十四条に係る改正規定</w:t>
       </w:r>
     </w:p>
     <w:p>
       <w:pPr>
-        <w:pStyle w:val="Heading6"/>
+        <w:pStyle w:val="ListBullet"/>
         <w:ind w:left="880"/>
       </w:pPr>
       <w:r>
         <w:t>二</w:t>
-      </w:r>
-    </w:p>
-    <w:p>
-      <w:pPr>
-        <w:ind w:left="880"/>
-      </w:pPr>
-      <w:r>
+        <w:br/>
         <w:t>第二条中とん税法第九条第二項の改正規定</w:t>
       </w:r>
     </w:p>
@@ -1054,7 +1116,7 @@
         <w:pStyle w:val="Heading1"/>
       </w:pPr>
       <w:r>
-        <w:t>附　則（昭和四五年三月二八日法律第八号）</w:t>
+        <w:t>附則（昭和四五年三月二八日法律第八号）</w:t>
       </w:r>
     </w:p>
     <w:p>
@@ -1080,7 +1142,7 @@
         <w:pStyle w:val="Heading1"/>
       </w:pPr>
       <w:r>
-        <w:t>附　則（昭和五五年五月六日法律第四〇号）</w:t>
+        <w:t>附則（昭和五五年五月六日法律第四〇号）</w:t>
       </w:r>
     </w:p>
     <w:p>
@@ -1119,7 +1181,7 @@
         <w:pStyle w:val="Heading1"/>
       </w:pPr>
       <w:r>
-        <w:t>附　則（昭和六三年一二月三〇日法律第一〇八号）</w:t>
+        <w:t>附則（昭和六三年一二月三〇日法律第一〇八号）</w:t>
       </w:r>
     </w:p>
     <w:p>
@@ -1154,19 +1216,17 @@
     </w:p>
     <w:p>
       <w:pPr>
-        <w:pStyle w:val="Heading6"/>
+        <w:pStyle w:val="ListBullet"/>
         <w:ind w:left="880"/>
       </w:pPr>
       <w:r>
         <w:t>二</w:t>
-      </w:r>
-    </w:p>
-    <w:p>
-      <w:pPr>
-        <w:ind w:left="880"/>
-      </w:pPr>
-      <w:r>
+        <w:br/>
         <w:t>附則第二十条、第二十一条、第二十二条第三項、第二十三条第三項及び第四項、第二十四条第三項、第二十五条第二項から第四項まで、第二十七条から第二十九条まで、第三十一条から第四十五条まで、第四十六条（関税法第二十四条第三項第二号の改正規定に限る。）、附則第四十八条から第五十一条まで、第五十二条（輸入品に対する内国消費税の徴収等に関する法律第十四条を削る改正規定を除く。）並びに附則第五十三条から第六十七条までの規定</w:t>
+        <w:br/>
+        <w:br/>
+        <w:br/>
+        <w:t>平成元年四月一日</w:t>
       </w:r>
     </w:p>
     <w:p>
@@ -1179,7 +1239,7 @@
         <w:pStyle w:val="Heading1"/>
       </w:pPr>
       <w:r>
-        <w:t>附　則（平成三年五月一五日法律第七三号）</w:t>
+        <w:t>附則（平成三年五月一五日法律第七三号）</w:t>
       </w:r>
     </w:p>
     <w:p>
@@ -1205,7 +1265,7 @@
         <w:pStyle w:val="Heading1"/>
       </w:pPr>
       <w:r>
-        <w:t>附　則（平成五年一一月一二日法律第八九号）</w:t>
+        <w:t>附則（平成五年一一月一二日法律第八九号）</w:t>
       </w:r>
     </w:p>
     <w:p>
@@ -1283,7 +1343,7 @@
         <w:pStyle w:val="Heading1"/>
       </w:pPr>
       <w:r>
-        <w:t>附　則（平成二三年三月三一日法律第七号）</w:t>
+        <w:t>附則（平成二三年三月三一日法律第七号）</w:t>
       </w:r>
     </w:p>
     <w:p>
@@ -1297,40 +1357,34 @@
     <w:p>
       <w:r>
         <w:t>この法律は、平成二十三年四月一日から施行する。</w:t>
+        <w:br/>
+        <w:t>ただし、次の各号に掲げる規定は、当該各号に定める日から施行する。</w:t>
       </w:r>
     </w:p>
     <w:p>
       <w:pPr>
-        <w:pStyle w:val="Heading6"/>
+        <w:pStyle w:val="ListBullet"/>
         <w:ind w:left="880"/>
       </w:pPr>
       <w:r>
         <w:t>一から三まで</w:t>
-      </w:r>
-    </w:p>
-    <w:p>
-      <w:pPr>
-        <w:ind w:left="880"/>
-      </w:pPr>
-      <w:r>
+        <w:br/>
         <w:t>略</w:t>
       </w:r>
     </w:p>
     <w:p>
       <w:pPr>
-        <w:pStyle w:val="Heading6"/>
+        <w:pStyle w:val="ListBullet"/>
         <w:ind w:left="880"/>
       </w:pPr>
       <w:r>
         <w:t>四</w:t>
-      </w:r>
-    </w:p>
-    <w:p>
-      <w:pPr>
-        <w:ind w:left="880"/>
-      </w:pPr>
-      <w:r>
+        <w:br/>
         <w:t>第三条中関税法第八十八条の二の改正規定、同法第百五条の改正規定（「（電子的方式、磁気的方式その他の人の知覚によつては認識することができない方式で作られる記録であつて、電子計算機による情報処理の用に供されるものをいう。次号において同じ。）」を削る部分、「呈示させ」を「提示させ」に改める部分及び「第六十七条の十一第三項」を「第六十七条の四第三項」に改める部分を除く。）、同法第百五条の二を同法第百五条の三とする改正規定、同法第百五条の次に一条を加える改正規定、同法第百十四条の二の改正規定（同条第十号の次に一号を加える部分に限る。）及び同法第百十六条の改正規定並びに第四条の規定並びに附則第六条中地位協定臨特法第十条の改正規定及び附則第七条の規定</w:t>
+        <w:br/>
+        <w:br/>
+        <w:br/>
+        <w:t>経済社会の構造の変化に対応した税制の構築を図るための所得税法等の一部を改正する法律（平成二十三年法律第百十四号）附則第一条第五号に規定する日</w:t>
       </w:r>
     </w:p>
     <w:p>
@@ -1382,7 +1436,7 @@
         <w:pStyle w:val="Heading1"/>
       </w:pPr>
       <w:r>
-        <w:t>附　則（平成二三年三月三一日法律第一二号）</w:t>
+        <w:t>附則（平成二三年三月三一日法律第一二号）</w:t>
       </w:r>
     </w:p>
     <w:p>
@@ -1396,6 +1450,8 @@
     <w:p>
       <w:r>
         <w:t>この法律は、平成二十三年四月一日から施行する。</w:t>
+        <w:br/>
+        <w:t>ただし、次条の規定は、経済社会の構造の変化に対応した税制の構築を図るための所得税法等の一部を改正する法律（平成二十三年法律第百十四号）の公布の日から施行する。</w:t>
       </w:r>
     </w:p>
     <w:p>
@@ -1408,7 +1464,7 @@
         <w:pStyle w:val="Heading1"/>
       </w:pPr>
       <w:r>
-        <w:t>附　則（平成二三年一二月二日法律第一一四号）</w:t>
+        <w:t>附則（平成二三年一二月二日法律第一一四号）</w:t>
       </w:r>
     </w:p>
     <w:p>
@@ -1473,7 +1529,7 @@
         <w:pStyle w:val="Heading1"/>
       </w:pPr>
       <w:r>
-        <w:t>附　則（平成二六年六月一三日法律第六九号）</w:t>
+        <w:t>附則（平成二六年六月一三日法律第六九号）</w:t>
       </w:r>
     </w:p>
     <w:p>
@@ -1585,7 +1641,7 @@
         <w:pStyle w:val="Heading1"/>
       </w:pPr>
       <w:r>
-        <w:t>附　則（平成二六年六月一三日法律第七〇号）</w:t>
+        <w:t>附則（平成二六年六月一三日法律第七〇号）</w:t>
       </w:r>
     </w:p>
     <w:p>
@@ -1611,7 +1667,7 @@
         <w:pStyle w:val="Heading1"/>
       </w:pPr>
       <w:r>
-        <w:t>附　則（平成二九年三月三一日法律第一三号）</w:t>
+        <w:t>附則（平成二九年三月三一日法律第一三号）</w:t>
       </w:r>
     </w:p>
     <w:p>
@@ -1625,56 +1681,44 @@
     <w:p>
       <w:r>
         <w:t>この法律は、平成二十九年四月一日から施行する。</w:t>
+        <w:br/>
+        <w:t>ただし、次の各号に掲げる規定は、当該各号に定める日から施行する。</w:t>
       </w:r>
     </w:p>
     <w:p>
       <w:pPr>
-        <w:pStyle w:val="Heading6"/>
+        <w:pStyle w:val="ListBullet"/>
         <w:ind w:left="880"/>
       </w:pPr>
       <w:r>
         <w:t>一</w:t>
-      </w:r>
-    </w:p>
-    <w:p>
-      <w:pPr>
-        <w:ind w:left="880"/>
-      </w:pPr>
-      <w:r>
+        <w:br/>
         <w:t>略</w:t>
       </w:r>
     </w:p>
     <w:p>
       <w:pPr>
-        <w:pStyle w:val="Heading6"/>
+        <w:pStyle w:val="ListBullet"/>
         <w:ind w:left="880"/>
       </w:pPr>
       <w:r>
         <w:t>二</w:t>
+        <w:br/>
+        <w:t>第二条の規定（同条中関税法第二条の四の改正規定、同法第八条の改正規定、同法第六十九条の二十一の改正規定、同法第七十五条の改正規定及び同法第八十八条の二の改正規定並びに前号及び次号に掲げる改正規定を除く。）並びに第四条中関税暫定措置法第十五条の改正規定並びに次条第二項の規定、附則第六条中日本国とアメリカ合衆国との間の相互協力及び安全保障条約第六条に基づく施設及び区域並びに日本国における合衆国軍隊の地位に関する協定の実施に伴う関税法等の臨時特例に関する法律（昭和二十七年法律第百十二号。以下この号及び第四号において「地位協定臨特法」という。）第十一条第三項の改正規定及び地位協定臨特法第十四条の改正規定並びに附則第八条の規定</w:t>
+        <w:br/>
+        <w:br/>
+        <w:br/>
+        <w:t>平成三十年四月一日</w:t>
       </w:r>
     </w:p>
     <w:p>
       <w:pPr>
-        <w:ind w:left="880"/>
-      </w:pPr>
-      <w:r>
-        <w:t>第二条の規定（同条中関税法第二条の四の改正規定、同法第八条の改正規定、同法第六十九条の二十一の改正規定、同法第七十五条の改正規定及び同法第八十八条の二の改正規定並びに前号及び次号に掲げる改正規定を除く。）並びに第四条中関税暫定措置法第十五条の改正規定並びに次条第二項の規定、附則第六条中日本国とアメリカ合衆国との間の相互協力及び安全保障条約第六条に基づく施設及び区域並びに日本国における合衆国軍隊の地位に関する協定の実施に伴う関税法等の臨時特例に関する法律（昭和二十七年法律第百十二号。以下この号及び第四号において「地位協定臨特法」という。）第十一条第三項の改正規定及び地位協定臨特法第十四条の改正規定並びに附則第八条の規定</w:t>
-      </w:r>
-    </w:p>
-    <w:p>
-      <w:pPr>
-        <w:pStyle w:val="Heading6"/>
+        <w:pStyle w:val="ListBullet"/>
         <w:ind w:left="880"/>
       </w:pPr>
       <w:r>
         <w:t>三及び四</w:t>
-      </w:r>
-    </w:p>
-    <w:p>
-      <w:pPr>
-        <w:ind w:left="880"/>
-      </w:pPr>
-      <w:r>
+        <w:br/>
         <w:t>略</w:t>
       </w:r>
     </w:p>
@@ -1693,35 +1737,23 @@
     </w:p>
     <w:p>
       <w:pPr>
-        <w:pStyle w:val="Heading6"/>
+        <w:pStyle w:val="ListBullet"/>
         <w:ind w:left="880"/>
       </w:pPr>
       <w:r>
         <w:t>一</w:t>
-      </w:r>
-    </w:p>
-    <w:p>
-      <w:pPr>
-        <w:ind w:left="880"/>
-      </w:pPr>
-      <w:r>
+        <w:br/>
         <w:t>とん税法（昭和三十二年法律第三十七号）第十四条</w:t>
       </w:r>
     </w:p>
     <w:p>
       <w:pPr>
-        <w:pStyle w:val="Heading6"/>
+        <w:pStyle w:val="ListBullet"/>
         <w:ind w:left="880"/>
       </w:pPr>
       <w:r>
         <w:t>二</w:t>
-      </w:r>
-    </w:p>
-    <w:p>
-      <w:pPr>
-        <w:ind w:left="880"/>
-      </w:pPr>
-      <w:r>
+        <w:br/>
         <w:t>特別とん税法（昭和三十二年法律第三十八号）第十二条</w:t>
       </w:r>
     </w:p>
@@ -1735,7 +1767,7 @@
         <w:pStyle w:val="Heading1"/>
       </w:pPr>
       <w:r>
-        <w:t>附　則（令和二年三月三一日法律第九号）</w:t>
+        <w:t>附則（令和二年三月三一日法律第九号）</w:t>
       </w:r>
     </w:p>
     <w:p>
@@ -1749,23 +1781,23 @@
     <w:p>
       <w:r>
         <w:t>この法律は、令和二年四月一日から施行する。</w:t>
+        <w:br/>
+        <w:t>ただし、次の各号に掲げる規定は、当該各号に定める日から施行する。</w:t>
       </w:r>
     </w:p>
     <w:p>
       <w:pPr>
-        <w:pStyle w:val="Heading6"/>
+        <w:pStyle w:val="ListBullet"/>
         <w:ind w:left="880"/>
       </w:pPr>
       <w:r>
         <w:t>一</w:t>
-      </w:r>
-    </w:p>
-    <w:p>
-      <w:pPr>
-        <w:ind w:left="880"/>
-      </w:pPr>
-      <w:r>
+        <w:br/>
         <w:t>第二条中関税法附則に一項を加える改正規定並びに第三条及び第四条の規定</w:t>
+        <w:br/>
+        <w:br/>
+        <w:br/>
+        <w:t>令和二年十月一日</w:t>
       </w:r>
     </w:p>
     <w:p>
@@ -1814,7 +1846,7 @@
     </w:pPr>
     <w:r>
       <w:tab/>
-      <w:t>WeGov v0.1 - FTS141</w:t>
+      <w:t>WeGov v0.2 - FTS141</w:t>
     </w:r>
   </w:p>
 </w:ftr>
